--- a/examples/Example.docx
+++ b/examples/Example.docx
@@ -487,13 +487,7 @@
         <w:rPr>
           <w:lang w:val="en-US"/>
         </w:rPr>
-        <w:t xml:space="preserve"> </w:t>
-      </w:r>
-      <w:r>
-        <w:rPr>
-          <w:lang w:val="en-US"/>
-        </w:rPr>
-        <w:t>:</w:t>
+        <w:t xml:space="preserve"> :</w:t>
       </w:r>
     </w:p>
     <w:p>
@@ -847,57 +841,49 @@
           <w:lang w:val="en-US"/>
         </w:rPr>
       </w:pPr>
+      <w:r>
+        <w:rPr>
+          <w:lang w:val="en-US"/>
+        </w:rPr>
+        <w:t>https://github.com/banatm/fhir-client-example/</w:t>
+      </w:r>
+      <w:r>
+        <w:rPr>
+          <w:lang w:val="en-US"/>
+        </w:rPr>
+        <w:t xml:space="preserve"> </w:t>
+      </w:r>
+      <w:bookmarkStart w:id="0" w:name="_GoBack"/>
+      <w:bookmarkEnd w:id="0"/>
+    </w:p>
+    <w:p>
+      <w:pPr>
+        <w:rPr>
+          <w:lang w:val="en-US"/>
+        </w:rPr>
+      </w:pPr>
+    </w:p>
+    <w:p>
+      <w:pPr>
+        <w:rPr>
+          <w:lang w:val="en-US"/>
+        </w:rPr>
+      </w:pPr>
+      <w:r>
+        <w:rPr>
+          <w:lang w:val="en-US"/>
+        </w:rPr>
+        <w:t>Think about securing it!!!!</w:t>
+      </w:r>
+    </w:p>
+    <w:p>
+      <w:pPr>
+        <w:ind w:firstLine="708"/>
+        <w:rPr>
+          <w:lang w:val="en-US"/>
+        </w:rPr>
+      </w:pPr>
       <w:hyperlink r:id="rId9" w:history="1">
-        <w:r>
-          <w:rPr>
-            <w:rStyle w:val="Hyperlink"/>
-            <w:lang w:val="en-US"/>
-          </w:rPr>
-          <w:t>https://github.com/banatm/fhir-client-example/</w:t>
-        </w:r>
-      </w:hyperlink>
-      <w:r>
-        <w:rPr>
-          <w:lang w:val="en-US"/>
-        </w:rPr>
-        <w:t xml:space="preserve">  </w:t>
-      </w:r>
-    </w:p>
-    <w:p>
-      <w:pPr>
-        <w:rPr>
-          <w:lang w:val="en-US"/>
-        </w:rPr>
-      </w:pPr>
-    </w:p>
-    <w:p>
-      <w:pPr>
-        <w:rPr>
-          <w:lang w:val="en-US"/>
-        </w:rPr>
-      </w:pPr>
-    </w:p>
-    <w:p>
-      <w:pPr>
-        <w:rPr>
-          <w:lang w:val="en-US"/>
-        </w:rPr>
-      </w:pPr>
-      <w:r>
-        <w:rPr>
-          <w:lang w:val="en-US"/>
-        </w:rPr>
-        <w:t>Think about securing it!!!!</w:t>
-      </w:r>
-    </w:p>
-    <w:p>
-      <w:pPr>
-        <w:ind w:firstLine="708"/>
-        <w:rPr>
-          <w:lang w:val="en-US"/>
-        </w:rPr>
-      </w:pPr>
-      <w:hyperlink r:id="rId10" w:history="1">
         <w:r>
           <w:rPr>
             <w:rStyle w:val="Hyperlink"/>
@@ -919,6 +905,41 @@
           <w:lang w:val="en-US"/>
         </w:rPr>
       </w:pPr>
+    </w:p>
+    <w:p>
+      <w:pPr>
+        <w:rPr>
+          <w:lang w:val="en-US"/>
+        </w:rPr>
+      </w:pPr>
+      <w:r>
+        <w:rPr>
+          <w:lang w:val="en-US"/>
+        </w:rPr>
+        <w:t>Use</w:t>
+      </w:r>
+    </w:p>
+    <w:p>
+      <w:pPr>
+        <w:rPr>
+          <w:lang w:val="en-US"/>
+        </w:rPr>
+      </w:pPr>
+      <w:hyperlink r:id="rId10" w:history="1">
+        <w:r>
+          <w:rPr>
+            <w:rStyle w:val="Hyperlink"/>
+            <w:lang w:val="en-US"/>
+          </w:rPr>
+          <w:t>http://wiki.hl7.org/index.php?title=Open_Source_FHIR_implementations</w:t>
+        </w:r>
+      </w:hyperlink>
+      <w:r>
+        <w:rPr>
+          <w:lang w:val="en-US"/>
+        </w:rPr>
+        <w:t xml:space="preserve"> </w:t>
+      </w:r>
       <w:r>
         <w:rPr>
           <w:lang w:val="en-US"/>
@@ -1960,8 +1981,6 @@
         </w:rPr>
         <w:t>: [</w:t>
       </w:r>
-      <w:bookmarkStart w:id="0" w:name="_GoBack"/>
-      <w:bookmarkEnd w:id="0"/>
     </w:p>
     <w:p>
       <w:pPr>
@@ -2341,6 +2360,7 @@
           <w:bCs/>
           <w:sz w:val="16"/>
           <w:szCs w:val="18"/>
+          <w:lang w:val="en-US"/>
         </w:rPr>
       </w:pPr>
       <w:r>
@@ -2359,6 +2379,7 @@
           <w:bCs/>
           <w:sz w:val="16"/>
           <w:szCs w:val="18"/>
+          <w:lang w:val="en-US"/>
         </w:rPr>
         <w:t>{</w:t>
       </w:r>
@@ -2374,14 +2395,16 @@
           <w:bCs/>
           <w:sz w:val="16"/>
           <w:szCs w:val="18"/>
-        </w:rPr>
-      </w:pPr>
-      <w:r>
-        <w:rPr>
-          <w:rFonts w:ascii="Courier New" w:hAnsi="Courier New" w:cs="Courier New"/>
-          <w:bCs/>
-          <w:sz w:val="16"/>
-          <w:szCs w:val="18"/>
+          <w:lang w:val="en-US"/>
+        </w:rPr>
+      </w:pPr>
+      <w:r>
+        <w:rPr>
+          <w:rFonts w:ascii="Courier New" w:hAnsi="Courier New" w:cs="Courier New"/>
+          <w:bCs/>
+          <w:sz w:val="16"/>
+          <w:szCs w:val="18"/>
+          <w:lang w:val="en-US"/>
         </w:rPr>
         <w:t xml:space="preserve">          </w:t>
       </w:r>
@@ -2391,6 +2414,7 @@
           <w:color w:val="6060FF"/>
           <w:sz w:val="16"/>
           <w:szCs w:val="18"/>
+          <w:lang w:val="en-US"/>
         </w:rPr>
         <w:t>"line"</w:t>
       </w:r>
@@ -2400,6 +2424,7 @@
           <w:bCs/>
           <w:sz w:val="16"/>
           <w:szCs w:val="18"/>
+          <w:lang w:val="en-US"/>
         </w:rPr>
         <w:t>: [</w:t>
       </w:r>
@@ -2415,14 +2440,16 @@
           <w:color w:val="00BF00"/>
           <w:sz w:val="16"/>
           <w:szCs w:val="18"/>
-        </w:rPr>
-      </w:pPr>
-      <w:r>
-        <w:rPr>
-          <w:rFonts w:ascii="Courier New" w:hAnsi="Courier New" w:cs="Courier New"/>
-          <w:bCs/>
-          <w:sz w:val="16"/>
-          <w:szCs w:val="18"/>
+          <w:lang w:val="en-US"/>
+        </w:rPr>
+      </w:pPr>
+      <w:r>
+        <w:rPr>
+          <w:rFonts w:ascii="Courier New" w:hAnsi="Courier New" w:cs="Courier New"/>
+          <w:bCs/>
+          <w:sz w:val="16"/>
+          <w:szCs w:val="18"/>
+          <w:lang w:val="en-US"/>
         </w:rPr>
         <w:t xml:space="preserve">            </w:t>
       </w:r>
@@ -2432,6 +2459,7 @@
           <w:color w:val="00BF00"/>
           <w:sz w:val="16"/>
           <w:szCs w:val="18"/>
+          <w:lang w:val="en-US"/>
         </w:rPr>
         <w:t>"</w:t>
       </w:r>
@@ -2441,6 +2469,7 @@
           <w:color w:val="00BF00"/>
           <w:sz w:val="16"/>
           <w:szCs w:val="18"/>
+          <w:lang w:val="en-US"/>
         </w:rPr>
         <w:t>street</w:t>
       </w:r>
@@ -2450,6 +2479,7 @@
           <w:color w:val="00BF00"/>
           <w:sz w:val="16"/>
           <w:szCs w:val="18"/>
+          <w:lang w:val="en-US"/>
         </w:rPr>
         <w:t xml:space="preserve"> 5"</w:t>
       </w:r>
@@ -2465,14 +2495,16 @@
           <w:bCs/>
           <w:sz w:val="16"/>
           <w:szCs w:val="18"/>
-        </w:rPr>
-      </w:pPr>
-      <w:r>
-        <w:rPr>
-          <w:rFonts w:ascii="Courier New" w:hAnsi="Courier New" w:cs="Courier New"/>
-          <w:bCs/>
-          <w:sz w:val="16"/>
-          <w:szCs w:val="18"/>
+          <w:lang w:val="en-US"/>
+        </w:rPr>
+      </w:pPr>
+      <w:r>
+        <w:rPr>
+          <w:rFonts w:ascii="Courier New" w:hAnsi="Courier New" w:cs="Courier New"/>
+          <w:bCs/>
+          <w:sz w:val="16"/>
+          <w:szCs w:val="18"/>
+          <w:lang w:val="en-US"/>
         </w:rPr>
         <w:t xml:space="preserve">          ],</w:t>
       </w:r>
@@ -2488,14 +2520,16 @@
           <w:bCs/>
           <w:sz w:val="16"/>
           <w:szCs w:val="18"/>
-        </w:rPr>
-      </w:pPr>
-      <w:r>
-        <w:rPr>
-          <w:rFonts w:ascii="Courier New" w:hAnsi="Courier New" w:cs="Courier New"/>
-          <w:bCs/>
-          <w:sz w:val="16"/>
-          <w:szCs w:val="18"/>
+          <w:lang w:val="en-US"/>
+        </w:rPr>
+      </w:pPr>
+      <w:r>
+        <w:rPr>
+          <w:rFonts w:ascii="Courier New" w:hAnsi="Courier New" w:cs="Courier New"/>
+          <w:bCs/>
+          <w:sz w:val="16"/>
+          <w:szCs w:val="18"/>
+          <w:lang w:val="en-US"/>
         </w:rPr>
         <w:t xml:space="preserve">          </w:t>
       </w:r>
@@ -2505,6 +2539,7 @@
           <w:color w:val="6060FF"/>
           <w:sz w:val="16"/>
           <w:szCs w:val="18"/>
+          <w:lang w:val="en-US"/>
         </w:rPr>
         <w:t>"city"</w:t>
       </w:r>
@@ -2514,6 +2549,7 @@
           <w:bCs/>
           <w:sz w:val="16"/>
           <w:szCs w:val="18"/>
+          <w:lang w:val="en-US"/>
         </w:rPr>
         <w:t xml:space="preserve">: </w:t>
       </w:r>
@@ -2523,6 +2559,7 @@
           <w:color w:val="00BF00"/>
           <w:sz w:val="16"/>
           <w:szCs w:val="18"/>
+          <w:lang w:val="en-US"/>
         </w:rPr>
         <w:t>"</w:t>
       </w:r>
@@ -2532,6 +2569,7 @@
           <w:color w:val="00BF00"/>
           <w:sz w:val="16"/>
           <w:szCs w:val="18"/>
+          <w:lang w:val="en-US"/>
         </w:rPr>
         <w:t>city</w:t>
       </w:r>
@@ -2541,6 +2579,7 @@
           <w:color w:val="00BF00"/>
           <w:sz w:val="16"/>
           <w:szCs w:val="18"/>
+          <w:lang w:val="en-US"/>
         </w:rPr>
         <w:t>"</w:t>
       </w:r>
@@ -2550,6 +2589,7 @@
           <w:bCs/>
           <w:sz w:val="16"/>
           <w:szCs w:val="18"/>
+          <w:lang w:val="en-US"/>
         </w:rPr>
         <w:t>,</w:t>
       </w:r>
@@ -2574,6 +2614,7 @@
           <w:bCs/>
           <w:sz w:val="16"/>
           <w:szCs w:val="18"/>
+          <w:lang w:val="en-US"/>
         </w:rPr>
         <w:t xml:space="preserve">          </w:t>
       </w:r>
@@ -5434,14 +5475,16 @@
           <w:bCs/>
           <w:sz w:val="14"/>
           <w:szCs w:val="18"/>
-        </w:rPr>
-      </w:pPr>
-      <w:r>
-        <w:rPr>
-          <w:rFonts w:ascii="Courier New" w:hAnsi="Courier New" w:cs="Courier New"/>
-          <w:bCs/>
-          <w:sz w:val="14"/>
-          <w:szCs w:val="18"/>
+          <w:lang w:val="en-US"/>
+        </w:rPr>
+      </w:pPr>
+      <w:r>
+        <w:rPr>
+          <w:rFonts w:ascii="Courier New" w:hAnsi="Courier New" w:cs="Courier New"/>
+          <w:bCs/>
+          <w:sz w:val="14"/>
+          <w:szCs w:val="18"/>
+          <w:lang w:val="en-US"/>
         </w:rPr>
         <w:t xml:space="preserve">              </w:t>
       </w:r>
@@ -5451,6 +5494,7 @@
           <w:color w:val="6060FF"/>
           <w:sz w:val="14"/>
           <w:szCs w:val="18"/>
+          <w:lang w:val="en-US"/>
         </w:rPr>
         <w:t>"system"</w:t>
       </w:r>
@@ -5460,6 +5504,7 @@
           <w:bCs/>
           <w:sz w:val="14"/>
           <w:szCs w:val="18"/>
+          <w:lang w:val="en-US"/>
         </w:rPr>
         <w:t xml:space="preserve">: </w:t>
       </w:r>
@@ -5469,15 +5514,61 @@
           <w:color w:val="00BF00"/>
           <w:sz w:val="14"/>
           <w:szCs w:val="18"/>
-        </w:rPr>
-        <w:t>"http://hl7.org/fhir/ValueSet/observation-category"</w:t>
-      </w:r>
-      <w:r>
-        <w:rPr>
-          <w:rFonts w:ascii="Courier New" w:hAnsi="Courier New" w:cs="Courier New"/>
-          <w:bCs/>
-          <w:sz w:val="14"/>
-          <w:szCs w:val="18"/>
+          <w:lang w:val="en-US"/>
+        </w:rPr>
+        <w:t>"http://hl7.org/</w:t>
+      </w:r>
+      <w:proofErr w:type="spellStart"/>
+      <w:r>
+        <w:rPr>
+          <w:rFonts w:ascii="Courier New" w:hAnsi="Courier New" w:cs="Courier New"/>
+          <w:color w:val="00BF00"/>
+          <w:sz w:val="14"/>
+          <w:szCs w:val="18"/>
+          <w:lang w:val="en-US"/>
+        </w:rPr>
+        <w:t>fhir</w:t>
+      </w:r>
+      <w:proofErr w:type="spellEnd"/>
+      <w:r>
+        <w:rPr>
+          <w:rFonts w:ascii="Courier New" w:hAnsi="Courier New" w:cs="Courier New"/>
+          <w:color w:val="00BF00"/>
+          <w:sz w:val="14"/>
+          <w:szCs w:val="18"/>
+          <w:lang w:val="en-US"/>
+        </w:rPr>
+        <w:t>/</w:t>
+      </w:r>
+      <w:proofErr w:type="spellStart"/>
+      <w:r>
+        <w:rPr>
+          <w:rFonts w:ascii="Courier New" w:hAnsi="Courier New" w:cs="Courier New"/>
+          <w:color w:val="00BF00"/>
+          <w:sz w:val="14"/>
+          <w:szCs w:val="18"/>
+          <w:lang w:val="en-US"/>
+        </w:rPr>
+        <w:t>ValueSet</w:t>
+      </w:r>
+      <w:proofErr w:type="spellEnd"/>
+      <w:r>
+        <w:rPr>
+          <w:rFonts w:ascii="Courier New" w:hAnsi="Courier New" w:cs="Courier New"/>
+          <w:color w:val="00BF00"/>
+          <w:sz w:val="14"/>
+          <w:szCs w:val="18"/>
+          <w:lang w:val="en-US"/>
+        </w:rPr>
+        <w:t>/observation-category"</w:t>
+      </w:r>
+      <w:r>
+        <w:rPr>
+          <w:rFonts w:ascii="Courier New" w:hAnsi="Courier New" w:cs="Courier New"/>
+          <w:bCs/>
+          <w:sz w:val="14"/>
+          <w:szCs w:val="18"/>
+          <w:lang w:val="en-US"/>
         </w:rPr>
         <w:t>,</w:t>
       </w:r>
@@ -5502,6 +5593,7 @@
           <w:bCs/>
           <w:sz w:val="14"/>
           <w:szCs w:val="18"/>
+          <w:lang w:val="en-US"/>
         </w:rPr>
         <w:t xml:space="preserve">              </w:t>
       </w:r>
@@ -11065,17 +11157,7 @@
           <w:szCs w:val="18"/>
           <w:lang w:val="en-US"/>
         </w:rPr>
-        <w:t xml:space="preserve">    </w:t>
-      </w:r>
-      <w:r>
-        <w:rPr>
-          <w:rFonts w:ascii="Courier New" w:hAnsi="Courier New" w:cs="Courier New"/>
-          <w:bCs/>
-          <w:sz w:val="14"/>
-          <w:szCs w:val="18"/>
-          <w:lang w:val="en-US"/>
-        </w:rPr>
-        <w:t>}</w:t>
+        <w:t xml:space="preserve">    }</w:t>
       </w:r>
     </w:p>
     <w:p>
@@ -11148,13 +11230,7 @@
           <w:lang w:val="en-US"/>
         </w:rPr>
         <w:lastRenderedPageBreak/>
-        <w:t>Order</w:t>
-      </w:r>
-      <w:r>
-        <w:rPr>
-          <w:lang w:val="en-US"/>
-        </w:rPr>
-        <w:t>Services</w:t>
+        <w:t>OrderServices</w:t>
       </w:r>
       <w:proofErr w:type="spellEnd"/>
       <w:r>
@@ -13329,27 +13405,7 @@
           <w:szCs w:val="12"/>
           <w:lang w:val="en-US"/>
         </w:rPr>
-        <w:t xml:space="preserve"> value=”</w:t>
-      </w:r>
-      <w:r>
-        <w:rPr>
-          <w:rFonts w:ascii="Courier New" w:hAnsi="Courier New" w:cs="Courier New"/>
-          <w:color w:val="00BF00"/>
-          <w:sz w:val="12"/>
-          <w:szCs w:val="12"/>
-          <w:lang w:val="en-US"/>
-        </w:rPr>
-        <w:t>ec8fe137-3fc1-4998-9a2b-c1d64397bbfc</w:t>
-      </w:r>
-      <w:r>
-        <w:rPr>
-          <w:rFonts w:ascii="Courier New" w:hAnsi="Courier New" w:cs="Courier New"/>
-          <w:color w:val="00BF00"/>
-          <w:sz w:val="12"/>
-          <w:szCs w:val="12"/>
-          <w:lang w:val="en-US"/>
-        </w:rPr>
-        <w:t>”</w:t>
+        <w:t xml:space="preserve"> value=”ec8fe137-3fc1-4998-9a2b-c1d64397bbfc”</w:t>
       </w:r>
     </w:p>
     <w:p>
@@ -20606,6 +20662,7 @@
           <w:bCs/>
           <w:sz w:val="12"/>
           <w:szCs w:val="12"/>
+          <w:lang w:val="en-US"/>
         </w:rPr>
       </w:pPr>
       <w:r>
@@ -20624,6 +20681,7 @@
           <w:bCs/>
           <w:sz w:val="12"/>
           <w:szCs w:val="12"/>
+          <w:lang w:val="en-US"/>
         </w:rPr>
         <w:t>},</w:t>
       </w:r>
@@ -20639,14 +20697,16 @@
           <w:bCs/>
           <w:sz w:val="12"/>
           <w:szCs w:val="12"/>
-        </w:rPr>
-      </w:pPr>
-      <w:r>
-        <w:rPr>
-          <w:rFonts w:ascii="Courier New" w:hAnsi="Courier New" w:cs="Courier New"/>
-          <w:bCs/>
-          <w:sz w:val="12"/>
-          <w:szCs w:val="12"/>
+          <w:lang w:val="en-US"/>
+        </w:rPr>
+      </w:pPr>
+      <w:r>
+        <w:rPr>
+          <w:rFonts w:ascii="Courier New" w:hAnsi="Courier New" w:cs="Courier New"/>
+          <w:bCs/>
+          <w:sz w:val="12"/>
+          <w:szCs w:val="12"/>
+          <w:lang w:val="en-US"/>
         </w:rPr>
         <w:t xml:space="preserve">      </w:t>
       </w:r>
@@ -20656,6 +20716,7 @@
           <w:color w:val="6060FF"/>
           <w:sz w:val="12"/>
           <w:szCs w:val="12"/>
+          <w:lang w:val="en-US"/>
         </w:rPr>
         <w:t>"subject"</w:t>
       </w:r>
@@ -20665,6 +20726,7 @@
           <w:bCs/>
           <w:sz w:val="12"/>
           <w:szCs w:val="12"/>
+          <w:lang w:val="en-US"/>
         </w:rPr>
         <w:t>: {</w:t>
       </w:r>
